--- a/Lynwch_Styled_DOCX/第一幕 漓诺何/1 风雪途/3 不定的星月.docx
+++ b/Lynwch_Styled_DOCX/第一幕 漓诺何/1 风雪途/3 不定的星月.docx
@@ -1,6 +1,6 @@
 
 <file path=word/document.xml><?xml version="1.0" encoding="utf-8"?>
-<w:document xmlns:wpc="http://schemas.microsoft.com/office/word/2010/wordprocessingCanvas" xmlns:cx="http://schemas.microsoft.com/office/drawing/2014/chartex" xmlns:cx1="http://schemas.microsoft.com/office/drawing/2015/9/8/chartex" xmlns:cx2="http://schemas.microsoft.com/office/drawing/2015/10/21/chartex" xmlns:cx3="http://schemas.microsoft.com/office/drawing/2016/5/9/chartex" xmlns:cx4="http://schemas.microsoft.com/office/drawing/2016/5/10/chartex" xmlns:cx5="http://schemas.microsoft.com/office/drawing/2016/5/11/chartex" xmlns:cx6="http://schemas.microsoft.com/office/drawing/2016/5/12/chartex" xmlns:cx7="http://schemas.microsoft.com/office/drawing/2016/5/13/chartex" xmlns:cx8="http://schemas.microsoft.com/office/drawing/2016/5/14/chartex" xmlns:mc="http://schemas.openxmlformats.org/markup-compatibility/2006" xmlns:aink="http://schemas.microsoft.com/office/drawing/2016/ink" xmlns:am3d="http://schemas.microsoft.com/office/drawing/2017/model3d" xmlns:o="urn:schemas-microsoft-com:office:office" xmlns:oel="http://schemas.microsoft.com/office/2019/extlst" xmlns:r="http://schemas.openxmlformats.org/officeDocument/2006/relationships" xmlns:m="http://schemas.openxmlformats.org/officeDocument/2006/math" xmlns:v="urn:schemas-microsoft-com:vml" xmlns:wp14="http://schemas.microsoft.com/office/word/2010/wordprocessingDrawing" xmlns:wp="http://schemas.openxmlformats.org/drawingml/2006/wordprocessingDrawing" xmlns:w10="urn:schemas-microsoft-com:office:word" xmlns:w="http://schemas.openxmlformats.org/wordprocessingml/2006/main" xmlns:w14="http://schemas.microsoft.com/office/word/2010/wordml" xmlns:w15="http://schemas.microsoft.com/office/word/2012/wordml" xmlns:w16cex="http://schemas.microsoft.com/office/word/2018/wordml/cex" xmlns:w16cid="http://schemas.microsoft.com/office/word/2016/wordml/cid" xmlns:w16="http://schemas.microsoft.com/office/word/2018/wordml" xmlns:w16sdtdh="http://schemas.microsoft.com/office/word/2020/wordml/sdtdatahash" xmlns:w16se="http://schemas.microsoft.com/office/word/2015/wordml/symex" xmlns:wpg="http://schemas.microsoft.com/office/word/2010/wordprocessingGroup" xmlns:wpi="http://schemas.microsoft.com/office/word/2010/wordprocessingInk" xmlns:wne="http://schemas.microsoft.com/office/word/2006/wordml" xmlns:wps="http://schemas.microsoft.com/office/word/2010/wordprocessingShape" mc:Ignorable="w14 w15 w16se w16cid w16 w16cex w16sdtdh wp14">
+<w:document xmlns:wpc="http://schemas.microsoft.com/office/word/2010/wordprocessingCanvas" xmlns:cx="http://schemas.microsoft.com/office/drawing/2014/chartex" xmlns:cx1="http://schemas.microsoft.com/office/drawing/2015/9/8/chartex" xmlns:cx2="http://schemas.microsoft.com/office/drawing/2015/10/21/chartex" xmlns:cx3="http://schemas.microsoft.com/office/drawing/2016/5/9/chartex" xmlns:cx4="http://schemas.microsoft.com/office/drawing/2016/5/10/chartex" xmlns:cx5="http://schemas.microsoft.com/office/drawing/2016/5/11/chartex" xmlns:cx6="http://schemas.microsoft.com/office/drawing/2016/5/12/chartex" xmlns:cx7="http://schemas.microsoft.com/office/drawing/2016/5/13/chartex" xmlns:cx8="http://schemas.microsoft.com/office/drawing/2016/5/14/chartex" xmlns:mc="http://schemas.openxmlformats.org/markup-compatibility/2006" xmlns:aink="http://schemas.microsoft.com/office/drawing/2016/ink" xmlns:am3d="http://schemas.microsoft.com/office/drawing/2017/model3d" xmlns:o="urn:schemas-microsoft-com:office:office" xmlns:oel="http://schemas.microsoft.com/office/2019/extlst" xmlns:r="http://schemas.openxmlformats.org/officeDocument/2006/relationships" xmlns:m="http://schemas.openxmlformats.org/officeDocument/2006/math" xmlns:v="urn:schemas-microsoft-com:vml" xmlns:wp14="http://schemas.microsoft.com/office/word/2010/wordprocessingDrawing" xmlns:wp="http://schemas.openxmlformats.org/drawingml/2006/wordprocessingDrawing" xmlns:w10="urn:schemas-microsoft-com:office:word" xmlns:w="http://schemas.openxmlformats.org/wordprocessingml/2006/main" xmlns:w14="http://schemas.microsoft.com/office/word/2010/wordml" xmlns:w15="http://schemas.microsoft.com/office/word/2012/wordml" xmlns:w16cex="http://schemas.microsoft.com/office/word/2018/wordml/cex" xmlns:w16cid="http://schemas.microsoft.com/office/word/2016/wordml/cid" xmlns:w16="http://schemas.microsoft.com/office/word/2018/wordml" xmlns:w16du="http://schemas.microsoft.com/office/word/2023/wordml/word16du" xmlns:w16sdtdh="http://schemas.microsoft.com/office/word/2020/wordml/sdtdatahash" xmlns:w16se="http://schemas.microsoft.com/office/word/2015/wordml/symex" xmlns:wpg="http://schemas.microsoft.com/office/word/2010/wordprocessingGroup" xmlns:wpi="http://schemas.microsoft.com/office/word/2010/wordprocessingInk" xmlns:wne="http://schemas.microsoft.com/office/word/2006/wordml" xmlns:wps="http://schemas.microsoft.com/office/word/2010/wordprocessingShape" mc:Ignorable="w14 w15 w16se w16cid w16 w16cex w16sdtdh wp14">
   <w:body>
     <w:p>
       <w:pPr>
@@ -91,18 +91,8 @@
           <w:sz w:val="16"/>
           <w:szCs w:val="18"/>
         </w:rPr>
-        <w:t xml:space="preserve">On the </w:t>
-      </w:r>
-      <w:proofErr w:type="spellStart"/>
-      <w:r>
-        <w:rPr>
-          <w:rFonts w:ascii="Century Schoolbook" w:hAnsi="Century Schoolbook"/>
-          <w:sz w:val="16"/>
-          <w:szCs w:val="18"/>
-        </w:rPr>
-        <w:t>Moonfall</w:t>
-      </w:r>
-      <w:proofErr w:type="spellEnd"/>
+        <w:t>On the Moonfall</w:t>
+      </w:r>
     </w:p>
     <w:p>
       <w:pPr>
@@ -185,19 +175,11 @@
         </w:rPr>
         <w:t>「</w:t>
       </w:r>
-      <w:proofErr w:type="spellStart"/>
-      <w:r>
-        <w:rPr>
-          <w:rFonts w:ascii="DFKai-SB" w:eastAsia="DFKai-SB" w:hAnsi="DFKai-SB"/>
-        </w:rPr>
-        <w:t>Motkhina</w:t>
-      </w:r>
-      <w:proofErr w:type="spellEnd"/>
-      <w:r>
-        <w:rPr>
-          <w:rFonts w:ascii="DFKai-SB" w:eastAsia="DFKai-SB" w:hAnsi="DFKai-SB"/>
-        </w:rPr>
-        <w:t> Deria</w:t>
+      <w:r>
+        <w:rPr>
+          <w:rFonts w:ascii="DFKai-SB" w:eastAsia="DFKai-SB" w:hAnsi="DFKai-SB"/>
+        </w:rPr>
+        <w:t>Motkhina Deria</w:t>
       </w:r>
       <w:r>
         <w:rPr>
@@ -236,30 +218,25 @@
       </w:pPr>
       <w:r>
         <w:rPr>
-          <w:rFonts w:ascii="Yu Mincho" w:eastAsia="Yu Mincho" w:hAnsi="Yu Mincho" w:hint="eastAsia"/>
-          <w:lang w:eastAsia="ja-JP"/>
+          <w:rFonts w:ascii="Bahnschrift SemiLight" w:eastAsia="华文仿宋" w:hAnsi="Bahnschrift SemiLight" w:hint="eastAsia"/>
         </w:rPr>
         <w:t>「</w:t>
       </w:r>
-      <w:proofErr w:type="spellStart"/>
-      <w:r>
-        <w:rPr>
-          <w:rFonts w:ascii="Bahnschrift SemiLight" w:eastAsia="华文仿宋" w:hAnsi="Bahnschrift SemiLight"/>
-        </w:rPr>
-        <w:t>Keyota</w:t>
-      </w:r>
-      <w:proofErr w:type="spellEnd"/>
-      <w:r>
-        <w:rPr>
-          <w:rFonts w:ascii="Yu Mincho" w:eastAsia="Yu Mincho" w:hAnsi="Yu Mincho" w:hint="eastAsia"/>
-          <w:lang w:eastAsia="ja-JP"/>
+      <w:r>
+        <w:rPr>
+          <w:rFonts w:ascii="DFKai-SB" w:eastAsia="DFKai-SB" w:hAnsi="DFKai-SB" w:hint="eastAsia"/>
+        </w:rPr>
+        <w:t>夜明</w:t>
+      </w:r>
+      <w:r>
+        <w:rPr>
+          <w:rFonts w:ascii="Bahnschrift SemiLight" w:eastAsia="华文仿宋" w:hAnsi="Bahnschrift SemiLight" w:hint="eastAsia"/>
         </w:rPr>
         <w:t>。</w:t>
       </w:r>
       <w:r>
         <w:rPr>
-          <w:rFonts w:ascii="Yu Mincho" w:eastAsia="Yu Mincho" w:hAnsi="Yu Mincho" w:hint="eastAsia"/>
-          <w:lang w:eastAsia="ja-JP"/>
+          <w:rFonts w:ascii="Bahnschrift SemiLight" w:eastAsia="华文仿宋" w:hAnsi="Bahnschrift SemiLight" w:hint="eastAsia"/>
         </w:rPr>
         <w:t>」</w:t>
       </w:r>
@@ -277,24 +254,15 @@
       <w:r>
         <w:rPr>
           <w:rFonts w:ascii="DFKai-SB" w:eastAsia="DFKai-SB" w:hAnsi="DFKai-SB" w:hint="eastAsia"/>
-          <w:lang w:eastAsia="ja-JP"/>
         </w:rPr>
         <w:t>「</w:t>
       </w:r>
-      <w:proofErr w:type="spellStart"/>
-      <w:r>
-        <w:rPr>
-          <w:rFonts w:ascii="DFKai-SB" w:eastAsia="DFKai-SB" w:hAnsi="DFKai-SB"/>
-        </w:rPr>
-        <w:t>K</w:t>
-      </w:r>
-      <w:r>
-        <w:rPr>
-          <w:rFonts w:ascii="DFKai-SB" w:eastAsia="DFKai-SB" w:hAnsi="DFKai-SB"/>
-        </w:rPr>
-        <w:t>eyota</w:t>
-      </w:r>
-      <w:proofErr w:type="spellEnd"/>
+      <w:r>
+        <w:rPr>
+          <w:rFonts w:ascii="DFKai-SB" w:eastAsia="DFKai-SB" w:hAnsi="DFKai-SB" w:hint="eastAsia"/>
+        </w:rPr>
+        <w:t>夜明</w:t>
+      </w:r>
       <w:r>
         <w:rPr>
           <w:rFonts w:ascii="DFKai-SB" w:eastAsia="DFKai-SB" w:hAnsi="DFKai-SB"/>
@@ -324,28 +292,12 @@
         </w:rPr>
         <w:t>望星崖，少云，冰雪未消。</w:t>
       </w:r>
-      <w:proofErr w:type="spellStart"/>
-      <w:r>
-        <w:rPr>
-          <w:rFonts w:ascii="DFKai-SB" w:eastAsia="DFKai-SB" w:hAnsi="DFKai-SB"/>
-        </w:rPr>
-        <w:t>Motkhina</w:t>
-      </w:r>
-      <w:proofErr w:type="spellEnd"/>
-      <w:r>
-        <w:rPr>
-          <w:rFonts w:ascii="DFKai-SB" w:eastAsia="DFKai-SB" w:hAnsi="DFKai-SB"/>
-        </w:rPr>
-        <w:t>和</w:t>
-      </w:r>
-      <w:proofErr w:type="spellStart"/>
-      <w:r>
-        <w:rPr>
-          <w:rFonts w:ascii="DFKai-SB" w:eastAsia="DFKai-SB" w:hAnsi="DFKai-SB"/>
-        </w:rPr>
-        <w:t>Keyota</w:t>
-      </w:r>
-      <w:proofErr w:type="spellEnd"/>
+      <w:r>
+        <w:rPr>
+          <w:rFonts w:ascii="DFKai-SB" w:eastAsia="DFKai-SB" w:hAnsi="DFKai-SB" w:hint="eastAsia"/>
+        </w:rPr>
+        <w:t>她们</w:t>
+      </w:r>
       <w:r>
         <w:rPr>
           <w:rFonts w:ascii="DFKai-SB" w:eastAsia="DFKai-SB" w:hAnsi="DFKai-SB"/>
@@ -369,19 +321,29 @@
         </w:rPr>
         <w:t>招呼以后，却是长时间的无言。小时多少次希望能见到</w:t>
       </w:r>
-      <w:proofErr w:type="spellStart"/>
-      <w:r>
-        <w:rPr>
-          <w:rFonts w:ascii="DFKai-SB" w:eastAsia="DFKai-SB" w:hAnsi="DFKai-SB"/>
-        </w:rPr>
-        <w:t>Keyota</w:t>
-      </w:r>
-      <w:proofErr w:type="spellEnd"/>
-      <w:r>
-        <w:rPr>
-          <w:rFonts w:ascii="DFKai-SB" w:eastAsia="DFKai-SB" w:hAnsi="DFKai-SB"/>
-        </w:rPr>
-        <w:t>一面，看着她的面容，与她讲话。但是等这样的时间真的来了以后，却又只是坐在一起，感觉失去了交流的必要</w:t>
+      <w:r>
+        <w:rPr>
+          <w:rFonts w:ascii="DFKai-SB" w:eastAsia="DFKai-SB" w:hAnsi="DFKai-SB" w:hint="eastAsia"/>
+        </w:rPr>
+        <w:t>夜明</w:t>
+      </w:r>
+      <w:r>
+        <w:rPr>
+          <w:rFonts w:ascii="DFKai-SB" w:eastAsia="DFKai-SB" w:hAnsi="DFKai-SB"/>
+        </w:rPr>
+        <w:t>一面，看着她的面容，与她讲话。但是等这样的时间真的来了以后，却又只是坐在一起，</w:t>
+      </w:r>
+      <w:r>
+        <w:rPr>
+          <w:rFonts w:ascii="DFKai-SB" w:eastAsia="DFKai-SB" w:hAnsi="DFKai-SB" w:hint="eastAsia"/>
+        </w:rPr>
+        <w:t>一切都抽象地</w:t>
+      </w:r>
+      <w:r>
+        <w:rPr>
+          <w:rFonts w:ascii="DFKai-SB" w:eastAsia="DFKai-SB" w:hAnsi="DFKai-SB"/>
+        </w:rPr>
+        <w:t>感觉失去了交流的必要</w:t>
       </w:r>
       <w:r>
         <w:rPr>
@@ -418,19 +380,11 @@
         </w:rPr>
         <w:t>」</w:t>
       </w:r>
-      <w:proofErr w:type="spellStart"/>
-      <w:r>
-        <w:rPr>
-          <w:rFonts w:ascii="DFKai-SB" w:eastAsia="DFKai-SB" w:hAnsi="DFKai-SB"/>
-        </w:rPr>
-        <w:t>Motkhina</w:t>
-      </w:r>
-      <w:proofErr w:type="spellEnd"/>
-      <w:r>
-        <w:rPr>
-          <w:rFonts w:ascii="DFKai-SB" w:eastAsia="DFKai-SB" w:hAnsi="DFKai-SB"/>
-        </w:rPr>
-        <w:t>最终还是开口了。</w:t>
+      <w:r>
+        <w:rPr>
+          <w:rFonts w:ascii="DFKai-SB" w:eastAsia="DFKai-SB" w:hAnsi="DFKai-SB"/>
+        </w:rPr>
+        <w:t>Motkhina最终还是开口了。</w:t>
       </w:r>
     </w:p>
     <w:p>
@@ -453,7 +407,19 @@
         <w:rPr>
           <w:rFonts w:ascii="DFKai-SB" w:eastAsia="DFKai-SB" w:hAnsi="DFKai-SB"/>
         </w:rPr>
-        <w:t>是。毕竟，契约中的你与我，已经是同等的存在了。一个不需要签署的契约。不要担心...我不喜欢那样。所以，我才要建构这样一个幻视，来让我们同是实体的交流。这里也是我居住的地方，你随时可以来。我随时也可以去。我们是互相帮助的关系。</w:t>
+        <w:t>是。毕竟你与我，已经是同等的存在了。不要担心...我不喜欢</w:t>
+      </w:r>
+      <w:r>
+        <w:rPr>
+          <w:rFonts w:ascii="DFKai-SB" w:eastAsia="DFKai-SB" w:hAnsi="DFKai-SB" w:hint="eastAsia"/>
+        </w:rPr>
+        <w:t>从上制下强求别人</w:t>
+      </w:r>
+      <w:r>
+        <w:rPr>
+          <w:rFonts w:ascii="DFKai-SB" w:eastAsia="DFKai-SB" w:hAnsi="DFKai-SB"/>
+        </w:rPr>
+        <w:t>。所以，我才要建构这样一个幻视，来让我们同是实体的交流。这里也是我居住的地方，你随时可以来。我随时也可以去。我们是互相帮助的关系。</w:t>
       </w:r>
       <w:r>
         <w:rPr>
@@ -476,46 +442,24 @@
         <w:rPr>
           <w:rFonts w:ascii="DFKai-SB" w:eastAsia="DFKai-SB" w:hAnsi="DFKai-SB"/>
         </w:rPr>
-        <w:t>这一刻，</w:t>
-      </w:r>
-      <w:proofErr w:type="gramStart"/>
-      <w:r>
-        <w:rPr>
-          <w:rFonts w:ascii="DFKai-SB" w:eastAsia="DFKai-SB" w:hAnsi="DFKai-SB"/>
-        </w:rPr>
-        <w:t>望星崖的</w:t>
-      </w:r>
-      <w:proofErr w:type="gramEnd"/>
-      <w:r>
-        <w:rPr>
-          <w:rFonts w:ascii="DFKai-SB" w:eastAsia="DFKai-SB" w:hAnsi="DFKai-SB"/>
-        </w:rPr>
-        <w:t>视野是多么真实，就像自己真的在这里一样。</w:t>
-      </w:r>
-    </w:p>
-    <w:p>
-      <w:pPr>
-        <w:adjustRightInd w:val="0"/>
-        <w:snapToGrid w:val="0"/>
-        <w:spacing w:beforeLines="50" w:before="156"/>
-        <w:ind w:firstLineChars="200" w:firstLine="420"/>
-        <w:rPr>
-          <w:rFonts w:ascii="DFKai-SB" w:eastAsia="DFKai-SB" w:hAnsi="DFKai-SB"/>
-        </w:rPr>
-      </w:pPr>
-      <w:proofErr w:type="spellStart"/>
-      <w:r>
-        <w:rPr>
-          <w:rFonts w:ascii="DFKai-SB" w:eastAsia="DFKai-SB" w:hAnsi="DFKai-SB"/>
-        </w:rPr>
-        <w:t>Motkhina</w:t>
-      </w:r>
-      <w:proofErr w:type="spellEnd"/>
-      <w:r>
-        <w:rPr>
-          <w:rFonts w:ascii="DFKai-SB" w:eastAsia="DFKai-SB" w:hAnsi="DFKai-SB"/>
-        </w:rPr>
-        <w:t>靠在石桌上入睡了。</w:t>
+        <w:t>这一刻，望星崖的视野是多么真实，就像自己真的在这里一样。</w:t>
+      </w:r>
+    </w:p>
+    <w:p>
+      <w:pPr>
+        <w:adjustRightInd w:val="0"/>
+        <w:snapToGrid w:val="0"/>
+        <w:spacing w:beforeLines="50" w:before="156"/>
+        <w:ind w:firstLineChars="200" w:firstLine="420"/>
+        <w:rPr>
+          <w:rFonts w:ascii="DFKai-SB" w:eastAsia="DFKai-SB" w:hAnsi="DFKai-SB"/>
+        </w:rPr>
+      </w:pPr>
+      <w:r>
+        <w:rPr>
+          <w:rFonts w:ascii="DFKai-SB" w:eastAsia="DFKai-SB" w:hAnsi="DFKai-SB"/>
+        </w:rPr>
+        <w:t>Motkhina靠在石桌上入睡了。</w:t>
       </w:r>
     </w:p>
     <w:p>
@@ -534,14 +478,12 @@
         </w:rPr>
         <w:t>再醒来的时候，是在船舱里。对突然出现在自己生活中的</w:t>
       </w:r>
-      <w:proofErr w:type="spellStart"/>
-      <w:r>
-        <w:rPr>
-          <w:rFonts w:ascii="Bahnschrift SemiLight" w:eastAsia="华文仿宋" w:hAnsi="Bahnschrift SemiLight"/>
-        </w:rPr>
-        <w:t>Keyota</w:t>
-      </w:r>
-      <w:proofErr w:type="spellEnd"/>
+      <w:r>
+        <w:rPr>
+          <w:rFonts w:ascii="DFKai-SB" w:eastAsia="DFKai-SB" w:hAnsi="DFKai-SB" w:hint="eastAsia"/>
+        </w:rPr>
+        <w:t>夜明</w:t>
+      </w:r>
       <w:r>
         <w:rPr>
           <w:rFonts w:ascii="Bahnschrift SemiLight" w:eastAsia="华文仿宋" w:hAnsi="Bahnschrift SemiLight"/>
@@ -654,13 +596,13 @@
         <w:spacing w:beforeLines="50" w:before="156"/>
         <w:ind w:firstLineChars="200" w:firstLine="420"/>
         <w:rPr>
+          <w:rFonts w:ascii="Bahnschrift SemiLight" w:eastAsia="华文仿宋" w:hAnsi="Bahnschrift SemiLight"/>
+        </w:rPr>
+      </w:pPr>
+      <w:r>
+        <w:rPr>
           <w:rFonts w:ascii="Bahnschrift SemiLight" w:eastAsia="华文仿宋" w:hAnsi="Bahnschrift SemiLight" w:hint="eastAsia"/>
         </w:rPr>
-      </w:pPr>
-      <w:r>
-        <w:rPr>
-          <w:rFonts w:ascii="Bahnschrift SemiLight" w:eastAsia="华文仿宋" w:hAnsi="Bahnschrift SemiLight" w:hint="eastAsia"/>
-        </w:rPr>
         <w:t>……</w:t>
       </w:r>
     </w:p>
@@ -674,47 +616,17 @@
           <w:rFonts w:ascii="DFKai-SB" w:eastAsia="DFKai-SB" w:hAnsi="DFKai-SB"/>
         </w:rPr>
       </w:pPr>
-      <w:proofErr w:type="spellStart"/>
-      <w:r>
-        <w:rPr>
-          <w:rFonts w:ascii="DFKai-SB" w:eastAsia="DFKai-SB" w:hAnsi="DFKai-SB"/>
-        </w:rPr>
-        <w:t>Motkhina</w:t>
-      </w:r>
-      <w:proofErr w:type="spellEnd"/>
-      <w:r>
-        <w:rPr>
-          <w:rFonts w:ascii="DFKai-SB" w:eastAsia="DFKai-SB" w:hAnsi="DFKai-SB"/>
-        </w:rPr>
-        <w:t>又与</w:t>
-      </w:r>
-      <w:proofErr w:type="spellStart"/>
-      <w:r>
-        <w:rPr>
-          <w:rFonts w:ascii="DFKai-SB" w:eastAsia="DFKai-SB" w:hAnsi="DFKai-SB"/>
-        </w:rPr>
-        <w:t>Keyota</w:t>
-      </w:r>
-      <w:proofErr w:type="spellEnd"/>
-      <w:r>
-        <w:rPr>
-          <w:rFonts w:ascii="DFKai-SB" w:eastAsia="DFKai-SB" w:hAnsi="DFKai-SB"/>
-        </w:rPr>
-        <w:t>一同静坐在望</w:t>
-      </w:r>
-      <w:proofErr w:type="gramStart"/>
-      <w:r>
-        <w:rPr>
-          <w:rFonts w:ascii="DFKai-SB" w:eastAsia="DFKai-SB" w:hAnsi="DFKai-SB"/>
-        </w:rPr>
-        <w:t>星崖思考</w:t>
-      </w:r>
-      <w:proofErr w:type="gramEnd"/>
-      <w:r>
-        <w:rPr>
-          <w:rFonts w:ascii="DFKai-SB" w:eastAsia="DFKai-SB" w:hAnsi="DFKai-SB"/>
-        </w:rPr>
-        <w:t>了。这里的凉风，让人心绪冷静</w:t>
+      <w:r>
+        <w:rPr>
+          <w:rFonts w:ascii="DFKai-SB" w:eastAsia="DFKai-SB" w:hAnsi="DFKai-SB" w:hint="eastAsia"/>
+        </w:rPr>
+        <w:t>她们又</w:t>
+      </w:r>
+      <w:r>
+        <w:rPr>
+          <w:rFonts w:ascii="DFKai-SB" w:eastAsia="DFKai-SB" w:hAnsi="DFKai-SB"/>
+        </w:rPr>
+        <w:t>一同静坐在望星崖思考了。这里的凉风，让人心绪冷静</w:t>
       </w:r>
       <w:r>
         <w:rPr>
@@ -778,30 +690,14 @@
         <w:rPr>
           <w:rFonts w:ascii="DFKai-SB" w:eastAsia="DFKai-SB" w:hAnsi="DFKai-SB"/>
         </w:rPr>
-        <w:t>曾经，我们都认得。现在，也都是分道扬镳许多年了，</w:t>
-      </w:r>
-      <w:proofErr w:type="gramStart"/>
-      <w:r>
-        <w:rPr>
-          <w:rFonts w:ascii="DFKai-SB" w:eastAsia="DFKai-SB" w:hAnsi="DFKai-SB"/>
-        </w:rPr>
-        <w:t>互相再</w:t>
-      </w:r>
-      <w:proofErr w:type="gramEnd"/>
-      <w:r>
-        <w:rPr>
-          <w:rFonts w:ascii="DFKai-SB" w:eastAsia="DFKai-SB" w:hAnsi="DFKai-SB"/>
-        </w:rPr>
-        <w:t>听到声音，也不认得了吧。每个人都不太一样，行事风格也相差甚远。不用着急，他们也都在</w:t>
-      </w:r>
-      <w:proofErr w:type="spellStart"/>
-      <w:r>
-        <w:rPr>
-          <w:rFonts w:ascii="DFKai-SB" w:eastAsia="DFKai-SB" w:hAnsi="DFKai-SB"/>
-        </w:rPr>
-        <w:t>Lynwch</w:t>
-      </w:r>
-      <w:proofErr w:type="spellEnd"/>
+        <w:t>曾经，我们都认得。现在，也都是分道扬镳许多年了，互相再听到声音，也不认得了吧。每个人都不太一样，行事风格也相差甚远。不用着急，他们也都在</w:t>
+      </w:r>
+      <w:r>
+        <w:rPr>
+          <w:rFonts w:ascii="DFKai-SB" w:eastAsia="DFKai-SB" w:hAnsi="DFKai-SB" w:hint="eastAsia"/>
+        </w:rPr>
+        <w:t>漓诺何</w:t>
+      </w:r>
       <w:r>
         <w:rPr>
           <w:rFonts w:ascii="DFKai-SB" w:eastAsia="DFKai-SB" w:hAnsi="DFKai-SB"/>
@@ -831,26 +727,24 @@
         </w:rPr>
         <w:t>雪已经在融化了。</w:t>
       </w:r>
-      <w:proofErr w:type="spellStart"/>
-      <w:r>
-        <w:rPr>
-          <w:rFonts w:ascii="DFKai-SB" w:eastAsia="DFKai-SB" w:hAnsi="DFKai-SB"/>
-        </w:rPr>
-        <w:t>Keyota</w:t>
-      </w:r>
-      <w:proofErr w:type="spellEnd"/>
-      <w:r>
-        <w:rPr>
-          <w:rFonts w:ascii="DFKai-SB" w:eastAsia="DFKai-SB" w:hAnsi="DFKai-SB"/>
-        </w:rPr>
-        <w:t>的目光，充满了不舍与悲伤。几十年的恶性气候变迁，曾赶走了二季雨的人们，摧毁了卡拉刹的都城，迁走了伊莉蒂的牧民，而现在，即便是最深的雪原也无法幸免。但这还在继续，一半是自然的必然，而一半是人为的推手。产生后果，也是很</w:t>
+      <w:r>
+        <w:rPr>
+          <w:rFonts w:ascii="DFKai-SB" w:eastAsia="DFKai-SB" w:hAnsi="DFKai-SB" w:hint="eastAsia"/>
+        </w:rPr>
+        <w:t>夜明</w:t>
+      </w:r>
+      <w:r>
+        <w:rPr>
+          <w:rFonts w:ascii="DFKai-SB" w:eastAsia="DFKai-SB" w:hAnsi="DFKai-SB"/>
+        </w:rPr>
+        <w:t>的目光，充满了不舍与悲伤。几十年的恶性气候变迁，曾赶走了二季雨的人们，摧毁了卡拉刹的都城，迁走了伊莉蒂的牧民，而现在，即便是最深的雪原也</w:t>
       </w:r>
       <w:r>
         <w:rPr>
           <w:rFonts w:ascii="DFKai-SB" w:eastAsia="DFKai-SB" w:hAnsi="DFKai-SB"/>
         </w:rPr>
         <w:lastRenderedPageBreak/>
-        <w:t>远的事情了，就让后代来弥补吧。</w:t>
+        <w:t>无法幸免。但这还在继续，一半是自然的必然，而一半是人为的推手。产生后果，也是很远的事情了，就让后代来弥补吧。</w:t>
       </w:r>
     </w:p>
     <w:p>
@@ -895,7 +789,7 @@
 </file>
 
 <file path=word/endnotes.xml><?xml version="1.0" encoding="utf-8"?>
-<w:endnotes xmlns:wpc="http://schemas.microsoft.com/office/word/2010/wordprocessingCanvas" xmlns:cx="http://schemas.microsoft.com/office/drawing/2014/chartex" xmlns:cx1="http://schemas.microsoft.com/office/drawing/2015/9/8/chartex" xmlns:cx2="http://schemas.microsoft.com/office/drawing/2015/10/21/chartex" xmlns:cx3="http://schemas.microsoft.com/office/drawing/2016/5/9/chartex" xmlns:cx4="http://schemas.microsoft.com/office/drawing/2016/5/10/chartex" xmlns:cx5="http://schemas.microsoft.com/office/drawing/2016/5/11/chartex" xmlns:cx6="http://schemas.microsoft.com/office/drawing/2016/5/12/chartex" xmlns:cx7="http://schemas.microsoft.com/office/drawing/2016/5/13/chartex" xmlns:cx8="http://schemas.microsoft.com/office/drawing/2016/5/14/chartex" xmlns:mc="http://schemas.openxmlformats.org/markup-compatibility/2006" xmlns:aink="http://schemas.microsoft.com/office/drawing/2016/ink" xmlns:am3d="http://schemas.microsoft.com/office/drawing/2017/model3d" xmlns:o="urn:schemas-microsoft-com:office:office" xmlns:oel="http://schemas.microsoft.com/office/2019/extlst" xmlns:r="http://schemas.openxmlformats.org/officeDocument/2006/relationships" xmlns:m="http://schemas.openxmlformats.org/officeDocument/2006/math" xmlns:v="urn:schemas-microsoft-com:vml" xmlns:wp14="http://schemas.microsoft.com/office/word/2010/wordprocessingDrawing" xmlns:wp="http://schemas.openxmlformats.org/drawingml/2006/wordprocessingDrawing" xmlns:w10="urn:schemas-microsoft-com:office:word" xmlns:w="http://schemas.openxmlformats.org/wordprocessingml/2006/main" xmlns:w14="http://schemas.microsoft.com/office/word/2010/wordml" xmlns:w15="http://schemas.microsoft.com/office/word/2012/wordml" xmlns:w16cex="http://schemas.microsoft.com/office/word/2018/wordml/cex" xmlns:w16cid="http://schemas.microsoft.com/office/word/2016/wordml/cid" xmlns:w16="http://schemas.microsoft.com/office/word/2018/wordml" xmlns:w16sdtdh="http://schemas.microsoft.com/office/word/2020/wordml/sdtdatahash" xmlns:w16se="http://schemas.microsoft.com/office/word/2015/wordml/symex" xmlns:wpg="http://schemas.microsoft.com/office/word/2010/wordprocessingGroup" xmlns:wpi="http://schemas.microsoft.com/office/word/2010/wordprocessingInk" xmlns:wne="http://schemas.microsoft.com/office/word/2006/wordml" xmlns:wps="http://schemas.microsoft.com/office/word/2010/wordprocessingShape" mc:Ignorable="w14 w15 w16se w16cid w16 w16cex w16sdtdh wp14">
+<w:endnotes xmlns:wpc="http://schemas.microsoft.com/office/word/2010/wordprocessingCanvas" xmlns:cx="http://schemas.microsoft.com/office/drawing/2014/chartex" xmlns:cx1="http://schemas.microsoft.com/office/drawing/2015/9/8/chartex" xmlns:cx2="http://schemas.microsoft.com/office/drawing/2015/10/21/chartex" xmlns:cx3="http://schemas.microsoft.com/office/drawing/2016/5/9/chartex" xmlns:cx4="http://schemas.microsoft.com/office/drawing/2016/5/10/chartex" xmlns:cx5="http://schemas.microsoft.com/office/drawing/2016/5/11/chartex" xmlns:cx6="http://schemas.microsoft.com/office/drawing/2016/5/12/chartex" xmlns:cx7="http://schemas.microsoft.com/office/drawing/2016/5/13/chartex" xmlns:cx8="http://schemas.microsoft.com/office/drawing/2016/5/14/chartex" xmlns:mc="http://schemas.openxmlformats.org/markup-compatibility/2006" xmlns:aink="http://schemas.microsoft.com/office/drawing/2016/ink" xmlns:am3d="http://schemas.microsoft.com/office/drawing/2017/model3d" xmlns:o="urn:schemas-microsoft-com:office:office" xmlns:oel="http://schemas.microsoft.com/office/2019/extlst" xmlns:r="http://schemas.openxmlformats.org/officeDocument/2006/relationships" xmlns:m="http://schemas.openxmlformats.org/officeDocument/2006/math" xmlns:v="urn:schemas-microsoft-com:vml" xmlns:wp14="http://schemas.microsoft.com/office/word/2010/wordprocessingDrawing" xmlns:wp="http://schemas.openxmlformats.org/drawingml/2006/wordprocessingDrawing" xmlns:w10="urn:schemas-microsoft-com:office:word" xmlns:w="http://schemas.openxmlformats.org/wordprocessingml/2006/main" xmlns:w14="http://schemas.microsoft.com/office/word/2010/wordml" xmlns:w15="http://schemas.microsoft.com/office/word/2012/wordml" xmlns:w16cex="http://schemas.microsoft.com/office/word/2018/wordml/cex" xmlns:w16cid="http://schemas.microsoft.com/office/word/2016/wordml/cid" xmlns:w16="http://schemas.microsoft.com/office/word/2018/wordml" xmlns:w16du="http://schemas.microsoft.com/office/word/2023/wordml/word16du" xmlns:w16sdtdh="http://schemas.microsoft.com/office/word/2020/wordml/sdtdatahash" xmlns:w16se="http://schemas.microsoft.com/office/word/2015/wordml/symex" xmlns:wpg="http://schemas.microsoft.com/office/word/2010/wordprocessingGroup" xmlns:wpi="http://schemas.microsoft.com/office/word/2010/wordprocessingInk" xmlns:wne="http://schemas.microsoft.com/office/word/2006/wordml" xmlns:wps="http://schemas.microsoft.com/office/word/2010/wordprocessingShape" mc:Ignorable="w14 w15 w16se w16cid w16 w16cex w16sdtdh wp14">
   <w:endnote w:type="separator" w:id="-1">
     <w:p>
       <w:r>
@@ -914,7 +808,7 @@
 </file>
 
 <file path=word/footnotes.xml><?xml version="1.0" encoding="utf-8"?>
-<w:footnotes xmlns:wpc="http://schemas.microsoft.com/office/word/2010/wordprocessingCanvas" xmlns:cx="http://schemas.microsoft.com/office/drawing/2014/chartex" xmlns:cx1="http://schemas.microsoft.com/office/drawing/2015/9/8/chartex" xmlns:cx2="http://schemas.microsoft.com/office/drawing/2015/10/21/chartex" xmlns:cx3="http://schemas.microsoft.com/office/drawing/2016/5/9/chartex" xmlns:cx4="http://schemas.microsoft.com/office/drawing/2016/5/10/chartex" xmlns:cx5="http://schemas.microsoft.com/office/drawing/2016/5/11/chartex" xmlns:cx6="http://schemas.microsoft.com/office/drawing/2016/5/12/chartex" xmlns:cx7="http://schemas.microsoft.com/office/drawing/2016/5/13/chartex" xmlns:cx8="http://schemas.microsoft.com/office/drawing/2016/5/14/chartex" xmlns:mc="http://schemas.openxmlformats.org/markup-compatibility/2006" xmlns:aink="http://schemas.microsoft.com/office/drawing/2016/ink" xmlns:am3d="http://schemas.microsoft.com/office/drawing/2017/model3d" xmlns:o="urn:schemas-microsoft-com:office:office" xmlns:oel="http://schemas.microsoft.com/office/2019/extlst" xmlns:r="http://schemas.openxmlformats.org/officeDocument/2006/relationships" xmlns:m="http://schemas.openxmlformats.org/officeDocument/2006/math" xmlns:v="urn:schemas-microsoft-com:vml" xmlns:wp14="http://schemas.microsoft.com/office/word/2010/wordprocessingDrawing" xmlns:wp="http://schemas.openxmlformats.org/drawingml/2006/wordprocessingDrawing" xmlns:w10="urn:schemas-microsoft-com:office:word" xmlns:w="http://schemas.openxmlformats.org/wordprocessingml/2006/main" xmlns:w14="http://schemas.microsoft.com/office/word/2010/wordml" xmlns:w15="http://schemas.microsoft.com/office/word/2012/wordml" xmlns:w16cex="http://schemas.microsoft.com/office/word/2018/wordml/cex" xmlns:w16cid="http://schemas.microsoft.com/office/word/2016/wordml/cid" xmlns:w16="http://schemas.microsoft.com/office/word/2018/wordml" xmlns:w16sdtdh="http://schemas.microsoft.com/office/word/2020/wordml/sdtdatahash" xmlns:w16se="http://schemas.microsoft.com/office/word/2015/wordml/symex" xmlns:wpg="http://schemas.microsoft.com/office/word/2010/wordprocessingGroup" xmlns:wpi="http://schemas.microsoft.com/office/word/2010/wordprocessingInk" xmlns:wne="http://schemas.microsoft.com/office/word/2006/wordml" xmlns:wps="http://schemas.microsoft.com/office/word/2010/wordprocessingShape" mc:Ignorable="w14 w15 w16se w16cid w16 w16cex w16sdtdh wp14">
+<w:footnotes xmlns:wpc="http://schemas.microsoft.com/office/word/2010/wordprocessingCanvas" xmlns:cx="http://schemas.microsoft.com/office/drawing/2014/chartex" xmlns:cx1="http://schemas.microsoft.com/office/drawing/2015/9/8/chartex" xmlns:cx2="http://schemas.microsoft.com/office/drawing/2015/10/21/chartex" xmlns:cx3="http://schemas.microsoft.com/office/drawing/2016/5/9/chartex" xmlns:cx4="http://schemas.microsoft.com/office/drawing/2016/5/10/chartex" xmlns:cx5="http://schemas.microsoft.com/office/drawing/2016/5/11/chartex" xmlns:cx6="http://schemas.microsoft.com/office/drawing/2016/5/12/chartex" xmlns:cx7="http://schemas.microsoft.com/office/drawing/2016/5/13/chartex" xmlns:cx8="http://schemas.microsoft.com/office/drawing/2016/5/14/chartex" xmlns:mc="http://schemas.openxmlformats.org/markup-compatibility/2006" xmlns:aink="http://schemas.microsoft.com/office/drawing/2016/ink" xmlns:am3d="http://schemas.microsoft.com/office/drawing/2017/model3d" xmlns:o="urn:schemas-microsoft-com:office:office" xmlns:oel="http://schemas.microsoft.com/office/2019/extlst" xmlns:r="http://schemas.openxmlformats.org/officeDocument/2006/relationships" xmlns:m="http://schemas.openxmlformats.org/officeDocument/2006/math" xmlns:v="urn:schemas-microsoft-com:vml" xmlns:wp14="http://schemas.microsoft.com/office/word/2010/wordprocessingDrawing" xmlns:wp="http://schemas.openxmlformats.org/drawingml/2006/wordprocessingDrawing" xmlns:w10="urn:schemas-microsoft-com:office:word" xmlns:w="http://schemas.openxmlformats.org/wordprocessingml/2006/main" xmlns:w14="http://schemas.microsoft.com/office/word/2010/wordml" xmlns:w15="http://schemas.microsoft.com/office/word/2012/wordml" xmlns:w16cex="http://schemas.microsoft.com/office/word/2018/wordml/cex" xmlns:w16cid="http://schemas.microsoft.com/office/word/2016/wordml/cid" xmlns:w16="http://schemas.microsoft.com/office/word/2018/wordml" xmlns:w16du="http://schemas.microsoft.com/office/word/2023/wordml/word16du" xmlns:w16sdtdh="http://schemas.microsoft.com/office/word/2020/wordml/sdtdatahash" xmlns:w16se="http://schemas.microsoft.com/office/word/2015/wordml/symex" xmlns:wpg="http://schemas.microsoft.com/office/word/2010/wordprocessingGroup" xmlns:wpi="http://schemas.microsoft.com/office/word/2010/wordprocessingInk" xmlns:wne="http://schemas.microsoft.com/office/word/2006/wordml" xmlns:wps="http://schemas.microsoft.com/office/word/2010/wordprocessingShape" mc:Ignorable="w14 w15 w16se w16cid w16 w16cex w16sdtdh wp14">
   <w:footnote w:type="separator" w:id="-1">
     <w:p>
       <w:r>
